--- a/APCS Current Event.docx
+++ b/APCS Current Event.docx
@@ -3,6 +3,18 @@
 <w:document xmlns:wpc="http://schemas.microsoft.com/office/word/2010/wordprocessingCanvas" xmlns:mc="http://schemas.openxmlformats.org/markup-compatibility/2006" xmlns:o="urn:schemas-microsoft-com:office:office" xmlns:r="http://schemas.openxmlformats.org/officeDocument/2006/relationships" xmlns:m="http://schemas.openxmlformats.org/officeDocument/2006/math" xmlns:v="urn:schemas-microsoft-com:vml" xmlns:wp14="http://schemas.microsoft.com/office/word/2010/wordprocessingDrawing" xmlns:wp="http://schemas.openxmlformats.org/drawingml/2006/wordprocessingDrawing" xmlns:w10="urn:schemas-microsoft-com:office:word" xmlns:w="http://schemas.openxmlformats.org/wordprocessingml/2006/main" xmlns:w14="http://schemas.microsoft.com/office/word/2010/wordml" xmlns:wpg="http://schemas.microsoft.com/office/word/2010/wordprocessingGroup" xmlns:wpi="http://schemas.microsoft.com/office/word/2010/wordprocessingInk" xmlns:wne="http://schemas.microsoft.com/office/word/2006/wordml" xmlns:wps="http://schemas.microsoft.com/office/word/2010/wordprocessingShape" mc:Ignorable="w14 wp14">
   <w:body>
     <w:p>
+      <w:proofErr w:type="spellStart"/>
+      <w:r>
+        <w:t>Drue</w:t>
+      </w:r>
+      <w:proofErr w:type="spellEnd"/>
+      <w:r>
+        <w:t xml:space="preserve"> Pugliese</w:t>
+      </w:r>
+      <w:bookmarkStart w:id="0" w:name="_GoBack"/>
+      <w:bookmarkEnd w:id="0"/>
+    </w:p>
+    <w:p>
       <w:pPr>
         <w:jc w:val="center"/>
       </w:pPr>
@@ -53,12 +65,48 @@
       <w:r>
         <w:t xml:space="preserve"> replicated by just adding more layers of Titanium nitride and aluminum scandium nitride.</w:t>
       </w:r>
-      <w:bookmarkStart w:id="0" w:name="_GoBack"/>
-      <w:bookmarkEnd w:id="0"/>
     </w:p>
     <w:p/>
+    <w:p>
+      <w:r>
+        <w:tab/>
+        <w:t>My reaction to this article was that people should read up on Quantum Computers because each day we are getting closer and closer to having the ability to produce one, which will blow our current global internet security system upside down. This is because a quantum computer is able to solve things like integer factorization algorithms</w:t>
+      </w:r>
+      <w:r>
+        <w:t xml:space="preserve"> much faster than a conventional computer. This would allow a quantum computer to crack the majority of the world’s best encryption codes in a matter of minutes.</w:t>
+      </w:r>
+    </w:p>
     <w:p/>
     <w:p>
+      <w:pPr>
+        <w:jc w:val="center"/>
+      </w:pPr>
+      <w:r>
+        <w:t>Citation</w:t>
+      </w:r>
+    </w:p>
+    <w:p>
+      <w:r>
+        <w:t xml:space="preserve">Name: ‘Hyperbolic </w:t>
+      </w:r>
+      <w:proofErr w:type="spellStart"/>
+      <w:r>
+        <w:t>metamaterials</w:t>
+      </w:r>
+      <w:proofErr w:type="spellEnd"/>
+      <w:r>
+        <w:t xml:space="preserve">’ are near which could enable better microscopes, quantum computers, and solar cells </w:t>
+      </w:r>
+    </w:p>
+    <w:p>
+      <w:r>
+        <w:t xml:space="preserve">Date: 5/15/2014 </w:t>
+      </w:r>
+    </w:p>
+    <w:p>
+      <w:r>
+        <w:t xml:space="preserve">URL: </w:t>
+      </w:r>
       <w:r>
         <w:t>http://nextbigfuture.com/2014/05/hyperbolic-metamaterials-are-near-which.html</w:t>
       </w:r>
